--- a/week12/12주차_결과보고서_20231515_김다은.docx
+++ b/week12/12주차_결과보고서_20231515_김다은.docx
@@ -202,20 +202,395 @@
       </w:pPr>
     </w:p>
     <w:p>
-      <w:r>
-        <w:sym w:font="Symbol" w:char="F06F"/>
-      </w:r>
-      <w:r>
-        <w:t xml:space="preserve"> 실험시간에 작성한 프로그램에서 자료구조와 구성한 자료구조를 화면에 그리는 방법들을 설명한다. 완성한 자료구조를 이용한 그 래픽 전환 작업의 시간 및 공간복잡도를 보이고 실험 전에 생각한 방법과 어떻게 다른지 아울러 기술한다. </w:t>
+      <w:pPr>
+        <w:rPr>
+          <w:b/>
+          <w:bCs/>
+        </w:rPr>
+      </w:pPr>
+      <w:r>
+        <w:rPr>
+          <w:rFonts w:hint="eastAsia"/>
+          <w:b/>
+          <w:bCs/>
+        </w:rPr>
+        <w:t xml:space="preserve">1. </w:t>
+      </w:r>
+      <w:r>
+        <w:rPr>
+          <w:b/>
+          <w:bCs/>
+        </w:rPr>
+        <w:t xml:space="preserve">실험시간에 작성한 프로그램에서 자료구조와 구성한 자료구조를 화면에 그리는 방법들을 설명한다. 완성한 자료구조를 이용한 그래픽 전환 작업의 시간 및 공간복잡도를 보이고 실험 전에 생각한 방법과 어떻게 다른지 아울러 기술한다. </w:t>
       </w:r>
     </w:p>
     <w:p/>
     <w:p>
-      <w:r>
-        <w:sym w:font="Symbol" w:char="F06F"/>
-      </w:r>
-      <w:r>
+      <w:pPr>
+        <w:rPr>
+          <w:rFonts w:hint="eastAsia"/>
+          <w:b/>
+          <w:bCs/>
+        </w:rPr>
+      </w:pPr>
+      <w:r>
+        <w:rPr>
+          <w:rFonts w:hint="eastAsia"/>
+          <w:b/>
+          <w:bCs/>
+        </w:rPr>
+        <w:t>1-1. 실험시간에 작성한 자료구조</w:t>
+      </w:r>
+    </w:p>
+    <w:p>
+      <w:r>
+        <w:rPr>
+          <w:rFonts w:hint="eastAsia"/>
+        </w:rPr>
+        <w:t>미로의 정보를 저장하기 위한 자료구조로 다음과 같은 vector&lt;string&gt;을 사용하였다.</w:t>
+      </w:r>
+    </w:p>
+    <w:p>
+      <w:r>
+        <w:drawing>
+          <wp:inline distT="0" distB="0" distL="0" distR="0" wp14:anchorId="4CBD203A" wp14:editId="3AF55006">
+            <wp:extent cx="1976438" cy="164231"/>
+            <wp:effectExtent l="0" t="0" r="0" b="7620"/>
+            <wp:docPr id="1464200455" name="그림 1"/>
+            <wp:cNvGraphicFramePr>
+              <a:graphicFrameLocks xmlns:a="http://schemas.openxmlformats.org/drawingml/2006/main" noChangeAspect="1"/>
+            </wp:cNvGraphicFramePr>
+            <a:graphic xmlns:a="http://schemas.openxmlformats.org/drawingml/2006/main">
+              <a:graphicData uri="http://schemas.openxmlformats.org/drawingml/2006/picture">
+                <pic:pic xmlns:pic="http://schemas.openxmlformats.org/drawingml/2006/picture">
+                  <pic:nvPicPr>
+                    <pic:cNvPr id="1464200455" name=""/>
+                    <pic:cNvPicPr/>
+                  </pic:nvPicPr>
+                  <pic:blipFill>
+                    <a:blip r:embed="rId4"/>
+                    <a:stretch>
+                      <a:fillRect/>
+                    </a:stretch>
+                  </pic:blipFill>
+                  <pic:spPr>
+                    <a:xfrm>
+                      <a:off x="0" y="0"/>
+                      <a:ext cx="2039026" cy="169432"/>
+                    </a:xfrm>
+                    <a:prstGeom prst="rect">
+                      <a:avLst/>
+                    </a:prstGeom>
+                  </pic:spPr>
+                </pic:pic>
+              </a:graphicData>
+            </a:graphic>
+          </wp:inline>
+        </w:drawing>
+      </w:r>
+    </w:p>
+    <w:p/>
+    <w:p>
+      <w:pPr>
+        <w:rPr>
+          <w:rFonts w:hint="eastAsia"/>
+          <w:b/>
+          <w:bCs/>
+        </w:rPr>
+      </w:pPr>
+      <w:r>
+        <w:rPr>
+          <w:rFonts w:hint="eastAsia"/>
+          <w:b/>
+          <w:bCs/>
+        </w:rPr>
+        <w:t>1-2. 구성한 자료구조를 화면에 그리는 방법</w:t>
+      </w:r>
+    </w:p>
+    <w:p>
+      <w:pPr>
+        <w:rPr>
+          <w:rFonts w:hint="eastAsia"/>
+        </w:rPr>
+      </w:pPr>
+      <w:r>
+        <w:rPr>
+          <w:rFonts w:hint="eastAsia"/>
+        </w:rPr>
+        <w:t xml:space="preserve">inputmaze에 저장된 미로 정보를 화면에 나타내기 위한 코드는 다음과 같다. </w:t>
+      </w:r>
+    </w:p>
+    <w:p>
+      <w:r>
+        <w:drawing>
+          <wp:inline distT="0" distB="0" distL="0" distR="0" wp14:anchorId="6DC283AC" wp14:editId="15102030">
+            <wp:extent cx="5731510" cy="1806575"/>
+            <wp:effectExtent l="0" t="0" r="2540" b="3175"/>
+            <wp:docPr id="1939335215" name="그림 1" descr="텍스트, 스크린샷, 폰트이(가) 표시된 사진&#10;&#10;자동 생성된 설명"/>
+            <wp:cNvGraphicFramePr>
+              <a:graphicFrameLocks xmlns:a="http://schemas.openxmlformats.org/drawingml/2006/main" noChangeAspect="1"/>
+            </wp:cNvGraphicFramePr>
+            <a:graphic xmlns:a="http://schemas.openxmlformats.org/drawingml/2006/main">
+              <a:graphicData uri="http://schemas.openxmlformats.org/drawingml/2006/picture">
+                <pic:pic xmlns:pic="http://schemas.openxmlformats.org/drawingml/2006/picture">
+                  <pic:nvPicPr>
+                    <pic:cNvPr id="1939335215" name="그림 1" descr="텍스트, 스크린샷, 폰트이(가) 표시된 사진&#10;&#10;자동 생성된 설명"/>
+                    <pic:cNvPicPr/>
+                  </pic:nvPicPr>
+                  <pic:blipFill>
+                    <a:blip r:embed="rId5"/>
+                    <a:stretch>
+                      <a:fillRect/>
+                    </a:stretch>
+                  </pic:blipFill>
+                  <pic:spPr>
+                    <a:xfrm>
+                      <a:off x="0" y="0"/>
+                      <a:ext cx="5731510" cy="1806575"/>
+                    </a:xfrm>
+                    <a:prstGeom prst="rect">
+                      <a:avLst/>
+                    </a:prstGeom>
+                  </pic:spPr>
+                </pic:pic>
+              </a:graphicData>
+            </a:graphic>
+          </wp:inline>
+        </w:drawing>
+      </w:r>
+    </w:p>
+    <w:p>
+      <w:r>
+        <w:rPr>
+          <w:rFonts w:hint="eastAsia"/>
+        </w:rPr>
+        <w:t>ratio는 미로의 각 칸의 크기비율을 의미한다. ratio를 칸의 좌표(i, j)</w:t>
+      </w:r>
+      <w:r>
+        <w:t>와</w:t>
+      </w:r>
+      <w:r>
+        <w:rPr>
+          <w:rFonts w:hint="eastAsia"/>
+        </w:rPr>
+        <w:t xml:space="preserve"> 곱하여 크기비율을 반영해 미로 그림이 출력될 수 있도록 하였다. 또한 inputmaze 배열에 저장된 값이 | 또는 -인 경우에 따라 ofDrawLine 함수를 이용해 미로의 벽을 선으로 나타내도록 하였다. </w:t>
+      </w:r>
+    </w:p>
+    <w:p/>
+    <w:p>
+      <w:pPr>
+        <w:rPr>
+          <w:rFonts w:hint="eastAsia"/>
+        </w:rPr>
+      </w:pPr>
+      <w:r>
+        <w:rPr>
+          <w:rFonts w:hint="eastAsia"/>
+          <w:b/>
+          <w:bCs/>
+        </w:rPr>
+        <w:t xml:space="preserve">1-3. </w:t>
+      </w:r>
+      <w:r>
+        <w:rPr>
+          <w:b/>
+          <w:bCs/>
+        </w:rPr>
+        <w:t>완성한 자료구조를 이용한 그래픽 전환 작업의 시간 및 공간복잡도</w:t>
+      </w:r>
+    </w:p>
+    <w:p>
+      <w:r>
+        <w:rPr>
+          <w:rFonts w:hint="eastAsia"/>
+        </w:rPr>
+        <w:t xml:space="preserve">미로의 세로 크기를 ROW, 가로 크기를 COL로 나타낼 때, readFile를 이용해 </w:t>
+      </w:r>
+      <w:r>
+        <w:rPr>
+          <w:rFonts w:hint="eastAsia"/>
+        </w:rPr>
+        <w:t>미로 정보를 자료구</w:t>
+      </w:r>
+      <w:r>
+        <w:rPr>
+          <w:rFonts w:hint="eastAsia"/>
+        </w:rPr>
+        <w:lastRenderedPageBreak/>
+        <w:t>조에 저장하는 데 소요되는 시간복잡도는 O(ROW*COL)이다. 또한 자료구조에 저장된 미로를 화면에 나타내기 위해서도 동일하게 O(ROW*COL)이 소요되므로 그래픽 전환 작업의 시간복잡도는 O(ROW*COL)로 나타낼 수 있다.</w:t>
+      </w:r>
+    </w:p>
+    <w:p>
+      <w:r>
+        <w:rPr>
+          <w:rFonts w:hint="eastAsia"/>
+        </w:rPr>
+        <w:t>inputmaze 변수는 ROW*COL의 크기를 가지게 되므로, 소요되는 공간복잡도는 O(ROW*COL)이라고 할 수 있다.</w:t>
+      </w:r>
+    </w:p>
+    <w:p/>
+    <w:p>
+      <w:pPr>
+        <w:rPr>
+          <w:rFonts w:hint="eastAsia"/>
+        </w:rPr>
+      </w:pPr>
+      <w:r>
+        <w:rPr>
+          <w:rFonts w:hint="eastAsia"/>
+        </w:rPr>
+        <w:t>실험 전에 계획한 내용과 실제 구현한 내용은 일치했다.</w:t>
+      </w:r>
+    </w:p>
+    <w:p>
+      <w:pPr>
+        <w:rPr>
+          <w:rFonts w:hint="eastAsia"/>
+        </w:rPr>
+      </w:pPr>
+    </w:p>
+    <w:p>
+      <w:pPr>
+        <w:rPr>
+          <w:b/>
+          <w:bCs/>
+        </w:rPr>
+      </w:pPr>
+      <w:r>
+        <w:rPr>
+          <w:rFonts w:hint="eastAsia"/>
+          <w:b/>
+          <w:bCs/>
+        </w:rPr>
+        <w:t>2.</w:t>
+      </w:r>
+      <w:r>
+        <w:rPr>
+          <w:b/>
+          <w:bCs/>
+        </w:rPr>
         <w:t xml:space="preserve"> 본 실험을 통해 습득한 내용을 한 내용을 기술하시오</w:t>
+      </w:r>
+      <w:r>
+        <w:rPr>
+          <w:rFonts w:hint="eastAsia"/>
+          <w:b/>
+          <w:bCs/>
+        </w:rPr>
+        <w:t>.</w:t>
+      </w:r>
+    </w:p>
+    <w:p>
+      <w:pPr>
+        <w:rPr>
+          <w:rFonts w:hint="eastAsia"/>
+        </w:rPr>
+      </w:pPr>
+      <w:r>
+        <w:rPr>
+          <w:rFonts w:hint="eastAsia"/>
+        </w:rPr>
+        <w:t>readFile 함수에서 텍스트의 미로 정보를 자료구조에 저장하기 위해 iterator를 아래와 같이 사용하였다. iterator를 사용하기 위해 iterator를 공부하면서, iterator란 컨테이너에 저장된 원소들을 순회하면서 원소에 접근할 수 있도록 해주는 변수임을 새롭게 알게 되었다.</w:t>
+      </w:r>
+    </w:p>
+    <w:p>
+      <w:r>
+        <w:drawing>
+          <wp:inline distT="0" distB="0" distL="0" distR="0" wp14:anchorId="7ED7B7DC" wp14:editId="110F020D">
+            <wp:extent cx="5731510" cy="519430"/>
+            <wp:effectExtent l="0" t="0" r="2540" b="0"/>
+            <wp:docPr id="883287624" name="그림 1"/>
+            <wp:cNvGraphicFramePr>
+              <a:graphicFrameLocks xmlns:a="http://schemas.openxmlformats.org/drawingml/2006/main" noChangeAspect="1"/>
+            </wp:cNvGraphicFramePr>
+            <a:graphic xmlns:a="http://schemas.openxmlformats.org/drawingml/2006/main">
+              <a:graphicData uri="http://schemas.openxmlformats.org/drawingml/2006/picture">
+                <pic:pic xmlns:pic="http://schemas.openxmlformats.org/drawingml/2006/picture">
+                  <pic:nvPicPr>
+                    <pic:cNvPr id="883287624" name=""/>
+                    <pic:cNvPicPr/>
+                  </pic:nvPicPr>
+                  <pic:blipFill>
+                    <a:blip r:embed="rId6"/>
+                    <a:stretch>
+                      <a:fillRect/>
+                    </a:stretch>
+                  </pic:blipFill>
+                  <pic:spPr>
+                    <a:xfrm>
+                      <a:off x="0" y="0"/>
+                      <a:ext cx="5731510" cy="519430"/>
+                    </a:xfrm>
+                    <a:prstGeom prst="rect">
+                      <a:avLst/>
+                    </a:prstGeom>
+                  </pic:spPr>
+                </pic:pic>
+              </a:graphicData>
+            </a:graphic>
+          </wp:inline>
+        </w:drawing>
+      </w:r>
+    </w:p>
+    <w:p/>
+    <w:p>
+      <w:r>
+        <w:rPr>
+          <w:rFonts w:hint="eastAsia"/>
+        </w:rPr>
+        <w:t>또한 freeMemory함수에서는 아래와 같이 vector에 할당된 메모리를 해제하는 부분이 있다.</w:t>
+      </w:r>
+    </w:p>
+    <w:p>
+      <w:r>
+        <w:drawing>
+          <wp:inline distT="0" distB="0" distL="0" distR="0" wp14:anchorId="71C1DD32" wp14:editId="7A1CF0DB">
+            <wp:extent cx="5731510" cy="399415"/>
+            <wp:effectExtent l="0" t="0" r="2540" b="635"/>
+            <wp:docPr id="474373335" name="그림 1"/>
+            <wp:cNvGraphicFramePr>
+              <a:graphicFrameLocks xmlns:a="http://schemas.openxmlformats.org/drawingml/2006/main" noChangeAspect="1"/>
+            </wp:cNvGraphicFramePr>
+            <a:graphic xmlns:a="http://schemas.openxmlformats.org/drawingml/2006/main">
+              <a:graphicData uri="http://schemas.openxmlformats.org/drawingml/2006/picture">
+                <pic:pic xmlns:pic="http://schemas.openxmlformats.org/drawingml/2006/picture">
+                  <pic:nvPicPr>
+                    <pic:cNvPr id="474373335" name=""/>
+                    <pic:cNvPicPr/>
+                  </pic:nvPicPr>
+                  <pic:blipFill>
+                    <a:blip r:embed="rId7"/>
+                    <a:stretch>
+                      <a:fillRect/>
+                    </a:stretch>
+                  </pic:blipFill>
+                  <pic:spPr>
+                    <a:xfrm>
+                      <a:off x="0" y="0"/>
+                      <a:ext cx="5731510" cy="399415"/>
+                    </a:xfrm>
+                    <a:prstGeom prst="rect">
+                      <a:avLst/>
+                    </a:prstGeom>
+                  </pic:spPr>
+                </pic:pic>
+              </a:graphicData>
+            </a:graphic>
+          </wp:inline>
+        </w:drawing>
+      </w:r>
+    </w:p>
+    <w:p>
+      <w:pPr>
+        <w:rPr>
+          <w:rFonts w:hint="eastAsia"/>
+        </w:rPr>
+      </w:pPr>
+      <w:r>
+        <w:rPr>
+          <w:rFonts w:hint="eastAsia"/>
+        </w:rPr>
+        <w:t>vector를 많이 사용해 보았지만, 이렇게 할당된 메모리를 해제할 수 있다는 사실을 처음 알게 되어 뜻깊었다.</w:t>
       </w:r>
     </w:p>
     <w:sectPr>
